--- a/zapiska/diplom_zapiska/ТЛ_910101-2.docx
+++ b/zapiska/diplom_zapiska/ТЛ_910101-2.docx
@@ -207,18 +207,8 @@
                 <w:szCs w:val="28"/>
                 <w:lang w:eastAsia="en-US"/>
               </w:rPr>
-              <w:t xml:space="preserve">Заведующий кафедрой </w:t>
-            </w:r>
-            <w:proofErr w:type="spellStart"/>
-            <w:r>
-              <w:rPr>
-                <w:sz w:val="28"/>
-                <w:szCs w:val="28"/>
-                <w:lang w:eastAsia="en-US"/>
-              </w:rPr>
-              <w:t>ИПиЭ</w:t>
-            </w:r>
-            <w:proofErr w:type="spellEnd"/>
+              <w:t>Заведующий кафедрой ИПиЭ</w:t>
+            </w:r>
           </w:p>
         </w:tc>
       </w:tr>
@@ -335,8 +325,6 @@
           <w:szCs w:val="28"/>
         </w:rPr>
       </w:pPr>
-      <w:bookmarkStart w:id="0" w:name="_GoBack"/>
-      <w:bookmarkEnd w:id="0"/>
     </w:p>
     <w:p>
       <w:pPr>
@@ -356,7 +344,6 @@
           <w:caps/>
           <w:sz w:val="28"/>
           <w:szCs w:val="28"/>
-          <w:highlight w:val="lightGray"/>
         </w:rPr>
         <w:t>Информационная система поддержки деятельности туристическ</w:t>
       </w:r>
@@ -366,7 +353,6 @@
           <w:caps/>
           <w:sz w:val="28"/>
           <w:szCs w:val="28"/>
-          <w:highlight w:val="lightGray"/>
         </w:rPr>
         <w:t>о</w:t>
       </w:r>
@@ -376,18 +362,8 @@
           <w:caps/>
           <w:sz w:val="28"/>
           <w:szCs w:val="28"/>
-          <w:highlight w:val="lightGray"/>
         </w:rPr>
         <w:t>го агенства</w:t>
-      </w:r>
-      <w:r>
-        <w:rPr>
-          <w:b/>
-          <w:caps/>
-          <w:sz w:val="28"/>
-          <w:szCs w:val="28"/>
-        </w:rPr>
-        <w:t>:</w:t>
       </w:r>
     </w:p>
     <w:p>
@@ -455,80 +431,37 @@
           <w:sz w:val="28"/>
           <w:szCs w:val="28"/>
         </w:rPr>
-        <w:t>-</w:t>
-      </w:r>
-      <w:proofErr w:type="gramStart"/>
-      <w:r>
-        <w:rPr>
-          <w:sz w:val="28"/>
-          <w:szCs w:val="28"/>
-        </w:rPr>
-        <w:t xml:space="preserve">09 </w:t>
-      </w:r>
-      <w:r>
-        <w:rPr>
-          <w:sz w:val="28"/>
-          <w:szCs w:val="28"/>
-        </w:rPr>
-        <w:t> </w:t>
-      </w:r>
-      <w:r>
-        <w:rPr>
-          <w:sz w:val="28"/>
-          <w:szCs w:val="28"/>
-          <w:highlight w:val="lightGray"/>
-          <w:u w:val="single"/>
-        </w:rPr>
-        <w:t>0</w:t>
-      </w:r>
-      <w:r>
-        <w:rPr>
-          <w:sz w:val="28"/>
-          <w:szCs w:val="28"/>
-          <w:highlight w:val="lightGray"/>
-          <w:u w:val="single"/>
-        </w:rPr>
-        <w:t>40</w:t>
-      </w:r>
-      <w:proofErr w:type="gramEnd"/>
-      <w:r>
-        <w:rPr>
-          <w:sz w:val="18"/>
-          <w:szCs w:val="18"/>
-          <w:u w:val="single"/>
-        </w:rPr>
-        <w:t xml:space="preserve"> (порядковый номер в приказе о темах</w:t>
-      </w:r>
-      <w:r>
-        <w:rPr>
-          <w:sz w:val="18"/>
-          <w:szCs w:val="18"/>
-          <w:u w:val="single"/>
+        <w:t xml:space="preserve">-09 </w:t>
+      </w:r>
+      <w:r>
+        <w:rPr>
+          <w:sz w:val="28"/>
+          <w:szCs w:val="28"/>
         </w:rPr>
         <w:t xml:space="preserve"> </w:t>
       </w:r>
-      <w:r>
-        <w:rPr>
-          <w:sz w:val="18"/>
-          <w:szCs w:val="18"/>
-          <w:u w:val="single"/>
-        </w:rPr>
-        <w:t>ДП</w:t>
-      </w:r>
-      <w:r>
-        <w:rPr>
-          <w:sz w:val="18"/>
-          <w:szCs w:val="18"/>
-          <w:u w:val="single"/>
-        </w:rPr>
-        <w:t>)</w:t>
-      </w:r>
-      <w:r>
-        <w:rPr>
-          <w:sz w:val="28"/>
-          <w:szCs w:val="28"/>
-        </w:rPr>
-        <w:t xml:space="preserve"> ПЗ</w:t>
+      <w:bookmarkStart w:id="0" w:name="_GoBack"/>
+      <w:bookmarkEnd w:id="0"/>
+      <w:r>
+        <w:rPr>
+          <w:sz w:val="28"/>
+          <w:szCs w:val="28"/>
+        </w:rPr>
+        <w:t>02</w:t>
+      </w:r>
+      <w:r>
+        <w:rPr>
+          <w:sz w:val="28"/>
+          <w:szCs w:val="28"/>
+        </w:rPr>
+        <w:t xml:space="preserve"> </w:t>
+      </w:r>
+      <w:r>
+        <w:rPr>
+          <w:sz w:val="28"/>
+          <w:szCs w:val="28"/>
+        </w:rPr>
+        <w:t>ПЗ</w:t>
       </w:r>
     </w:p>
     <w:p>
@@ -618,21 +551,12 @@
                 <w:lang w:eastAsia="en-US"/>
               </w:rPr>
             </w:pPr>
-            <w:proofErr w:type="spellStart"/>
             <w:r>
               <w:rPr>
                 <w:highlight w:val="lightGray"/>
                 <w:lang w:eastAsia="en-US"/>
               </w:rPr>
-              <w:t>Атаев</w:t>
-            </w:r>
-            <w:proofErr w:type="spellEnd"/>
-            <w:r>
-              <w:rPr>
-                <w:highlight w:val="lightGray"/>
-                <w:lang w:eastAsia="en-US"/>
-              </w:rPr>
-              <w:t xml:space="preserve"> И.М</w:t>
+              <w:t>И.М. Атаев</w:t>
             </w:r>
           </w:p>
         </w:tc>
@@ -698,21 +622,26 @@
                 <w:lang w:eastAsia="en-US"/>
               </w:rPr>
             </w:pPr>
-            <w:proofErr w:type="spellStart"/>
             <w:r>
               <w:rPr>
                 <w:highlight w:val="lightGray"/>
                 <w:lang w:eastAsia="en-US"/>
               </w:rPr>
-              <w:t>Карпович</w:t>
-            </w:r>
-            <w:proofErr w:type="spellEnd"/>
+              <w:t>Е.Б</w:t>
+            </w:r>
             <w:r>
               <w:rPr>
                 <w:highlight w:val="lightGray"/>
                 <w:lang w:eastAsia="en-US"/>
               </w:rPr>
-              <w:t xml:space="preserve"> Е.Б</w:t>
+              <w:t xml:space="preserve">. </w:t>
+            </w:r>
+            <w:r>
+              <w:rPr>
+                <w:highlight w:val="lightGray"/>
+                <w:lang w:eastAsia="en-US"/>
+              </w:rPr>
+              <w:t xml:space="preserve">Карпович </w:t>
             </w:r>
           </w:p>
         </w:tc>
@@ -811,19 +740,8 @@
                 <w:szCs w:val="28"/>
                 <w:lang w:eastAsia="en-US"/>
               </w:rPr>
-              <w:t xml:space="preserve">от кафедры </w:t>
-            </w:r>
-            <w:proofErr w:type="spellStart"/>
-            <w:r>
-              <w:rPr>
-                <w:i/>
-                <w:sz w:val="28"/>
-                <w:szCs w:val="28"/>
-                <w:lang w:eastAsia="en-US"/>
-              </w:rPr>
-              <w:t>ИПиЭ</w:t>
-            </w:r>
-            <w:proofErr w:type="spellEnd"/>
+              <w:t>от кафедры ИПиЭ</w:t>
+            </w:r>
           </w:p>
         </w:tc>
         <w:tc>
@@ -1005,7 +923,6 @@
               </w:rPr>
               <w:t xml:space="preserve"> / </w:t>
             </w:r>
-            <w:proofErr w:type="spellStart"/>
             <w:r>
               <w:rPr>
                 <w:i/>
@@ -1013,17 +930,7 @@
                 <w:szCs w:val="28"/>
                 <w:lang w:eastAsia="en-US"/>
               </w:rPr>
-              <w:t>ресурсо</w:t>
-            </w:r>
-            <w:proofErr w:type="spellEnd"/>
-            <w:r>
-              <w:rPr>
-                <w:i/>
-                <w:sz w:val="28"/>
-                <w:szCs w:val="28"/>
-                <w:lang w:eastAsia="en-US"/>
-              </w:rPr>
-              <w:t>- и энергосбережению</w:t>
+              <w:t>ресурсо- и энергосбережению</w:t>
             </w:r>
           </w:p>
         </w:tc>
@@ -1087,7 +994,6 @@
                 <w:lang w:eastAsia="en-US"/>
               </w:rPr>
             </w:pPr>
-            <w:proofErr w:type="spellStart"/>
             <w:r>
               <w:rPr>
                 <w:sz w:val="28"/>
@@ -1096,7 +1002,6 @@
               </w:rPr>
               <w:t>Нормоконтролер</w:t>
             </w:r>
-            <w:proofErr w:type="spellEnd"/>
           </w:p>
         </w:tc>
         <w:tc>
@@ -1136,18 +1041,8 @@
                 <w:szCs w:val="28"/>
                 <w:lang w:eastAsia="en-US"/>
               </w:rPr>
-              <w:t xml:space="preserve">И.В. </w:t>
-            </w:r>
-            <w:proofErr w:type="spellStart"/>
-            <w:r>
-              <w:rPr>
-                <w:sz w:val="28"/>
-                <w:szCs w:val="28"/>
-                <w:lang w:eastAsia="en-US"/>
-              </w:rPr>
-              <w:t>Андриалович</w:t>
-            </w:r>
-            <w:proofErr w:type="spellEnd"/>
+              <w:t>И.В. Андриалович</w:t>
+            </w:r>
           </w:p>
         </w:tc>
       </w:tr>
@@ -1238,7 +1133,6 @@
       </w:r>
     </w:p>
     <w:sectPr>
-      <w:headerReference w:type="default" r:id="rId7"/>
       <w:pgSz w:w="11906" w:h="16838"/>
       <w:pgMar w:top="1134" w:right="850" w:bottom="1134" w:left="1701" w:header="142" w:footer="708" w:gutter="0"/>
       <w:cols w:space="708"/>
@@ -1284,86 +1178,6 @@
     </w:p>
   </w:footnote>
 </w:footnotes>
-</file>
-
-<file path=word/header1.xml><?xml version="1.0" encoding="utf-8"?>
-<w:hdr xmlns:wpc="http://schemas.microsoft.com/office/word/2010/wordprocessingCanvas" xmlns:cx="http://schemas.microsoft.com/office/drawing/2014/chartex" xmlns:cx1="http://schemas.microsoft.com/office/drawing/2015/9/8/chartex" xmlns:mc="http://schemas.openxmlformats.org/markup-compatibility/2006" xmlns:o="urn:schemas-microsoft-com:office:office" xmlns:r="http://schemas.openxmlformats.org/officeDocument/2006/relationships" xmlns:m="http://schemas.openxmlformats.org/officeDocument/2006/math" xmlns:v="urn:schemas-microsoft-com:vml" xmlns:wp14="http://schemas.microsoft.com/office/word/2010/wordprocessingDrawing" xmlns:wp="http://schemas.openxmlformats.org/drawingml/2006/wordprocessingDrawing" xmlns:w10="urn:schemas-microsoft-com:office:word" xmlns:w="http://schemas.openxmlformats.org/wordprocessingml/2006/main" xmlns:w14="http://schemas.microsoft.com/office/word/2010/wordml" xmlns:w15="http://schemas.microsoft.com/office/word/2012/wordml" xmlns:w16se="http://schemas.microsoft.com/office/word/2015/wordml/symex" xmlns:wpg="http://schemas.microsoft.com/office/word/2010/wordprocessingGroup" xmlns:wpi="http://schemas.microsoft.com/office/word/2010/wordprocessingInk" xmlns:wne="http://schemas.microsoft.com/office/word/2006/wordml" xmlns:wps="http://schemas.microsoft.com/office/word/2010/wordprocessingShape" mc:Ignorable="w14 w15 w16se wp14">
-  <w:p>
-    <w:pPr>
-      <w:pStyle w:val="ae"/>
-      <w:jc w:val="center"/>
-      <w:rPr>
-        <w:b/>
-        <w:sz w:val="44"/>
-        <w:szCs w:val="44"/>
-      </w:rPr>
-    </w:pPr>
-    <w:r>
-      <w:rPr>
-        <w:b/>
-        <w:sz w:val="44"/>
-        <w:szCs w:val="44"/>
-      </w:rPr>
-      <w:t>9</w:t>
-    </w:r>
-    <w:r>
-      <w:rPr>
-        <w:b/>
-        <w:sz w:val="44"/>
-        <w:szCs w:val="44"/>
-      </w:rPr>
-      <w:t>1</w:t>
-    </w:r>
-    <w:r>
-      <w:rPr>
-        <w:b/>
-        <w:sz w:val="44"/>
-        <w:szCs w:val="44"/>
-      </w:rPr>
-      <w:t>0</w:t>
-    </w:r>
-    <w:r>
-      <w:rPr>
-        <w:b/>
-        <w:sz w:val="44"/>
-        <w:szCs w:val="44"/>
-      </w:rPr>
-      <w:t>1</w:t>
-    </w:r>
-    <w:r>
-      <w:rPr>
-        <w:b/>
-        <w:sz w:val="44"/>
-        <w:szCs w:val="44"/>
-      </w:rPr>
-      <w:t>0</w:t>
-    </w:r>
-    <w:r>
-      <w:rPr>
-        <w:b/>
-        <w:sz w:val="44"/>
-        <w:szCs w:val="44"/>
-      </w:rPr>
-      <w:t>1</w:t>
-    </w:r>
-    <w:r>
-      <w:rPr>
-        <w:b/>
-        <w:sz w:val="44"/>
-        <w:szCs w:val="44"/>
-      </w:rPr>
-      <w:t>-2</w:t>
-    </w:r>
-    <w:r>
-      <w:rPr>
-        <w:b/>
-        <w:sz w:val="44"/>
-        <w:szCs w:val="44"/>
-      </w:rPr>
-      <w:t xml:space="preserve"> - образец</w:t>
-    </w:r>
-  </w:p>
-</w:hdr>
 </file>
 
 <file path=word/numbering.xml><?xml version="1.0" encoding="utf-8"?>
